--- a/zht/docx/43.content.docx
+++ b/zht/docx/43.content.docx
@@ -4,39 +4,88 @@
   <w:body>
     <w:p/>
     <w:p>
-      <w:r/>
+      <w:pPr/>
+      <w:r>
+        <w:rPr>
+          <w:lang w:val="zh_TW" w:bidi="zh_TW"/>
+        </w:rPr>
+      </w:r>
     </w:p>
     <w:p>
       <w:pPr>
         <w:pStyle w:val="Heading2"/>
       </w:pPr>
       <w:r>
-        <w:t>License Information</w:t>
-      </w:r>
-      <w:r/>
+        <w:rPr>
+          <w:lang w:val="zh_TW" w:bidi="zh_TW"/>
+        </w:rPr>
+        <w:t>Resource: 研讀筆記 - 書籍簡介 (Tyndale)</w:t>
+      </w:r>
+      <w:r>
+        <w:rPr>
+          <w:lang w:val="zh_TW" w:bidi="zh_TW"/>
+        </w:rPr>
+      </w:r>
     </w:p>
     <w:p>
-      <w:r/>
+      <w:pPr>
+        <w:pStyle w:val="Heading2"/>
+      </w:pPr>
+      <w:r>
+        <w:rPr>
+          <w:lang w:val="zh_TW" w:bidi="zh_TW"/>
+        </w:rPr>
+        <w:t>License Information</w:t>
+      </w:r>
+      <w:r>
+        <w:rPr>
+          <w:lang w:val="zh_TW" w:bidi="zh_TW"/>
+        </w:rPr>
+      </w:r>
+    </w:p>
+    <w:p>
+      <w:pPr/>
+      <w:r>
+        <w:rPr>
+          <w:lang w:val="zh_TW" w:bidi="zh_TW"/>
+        </w:rPr>
+      </w:r>
       <w:r>
         <w:rPr>
           <w:b/>
-        </w:rPr>
-        <w:t>Study Notes - Book Intros (Tyndale)</w:t>
-      </w:r>
-      <w:r>
+          <w:lang w:val="zh_TW" w:bidi="zh_TW"/>
+        </w:rPr>
+        <w:t>研讀筆記 - 書籍簡介 (Tyndale)</w:t>
+      </w:r>
+      <w:r>
+        <w:rPr>
+          <w:lang w:val="zh_TW" w:bidi="zh_TW"/>
+        </w:rPr>
         <w:t xml:space="preserve"> (Chinese (Traditional)) is based on</w:t>
       </w:r>
       <w:r>
+        <w:rPr>
+          <w:lang w:val="zh_TW" w:bidi="zh_TW"/>
+        </w:rPr>
         <w:t xml:space="preserve">: </w:t>
       </w:r>
       <w:r>
+        <w:rPr>
+          <w:lang w:val="zh_TW" w:bidi="zh_TW"/>
+        </w:rPr>
         <w:t>Tyndale Open Study Notes</w:t>
       </w:r>
       <w:r>
+        <w:rPr>
+          <w:lang w:val="zh_TW" w:bidi="zh_TW"/>
+        </w:rPr>
         <w:t xml:space="preserve">, </w:t>
       </w:r>
       <w:hyperlink r:id="rId13">
         <w:r>
+          <w:rPr>
+            <w:lang w:val="zh_TW" w:bidi="zh_TW"/>
+          </w:rPr>
           <w:rPr>
             <w:color w:val="0000EE"/>
             <w:u w:val="single"/>
@@ -45,10 +94,16 @@
         </w:r>
       </w:hyperlink>
       <w:r>
+        <w:rPr>
+          <w:lang w:val="zh_TW" w:bidi="zh_TW"/>
+        </w:rPr>
         <w:t xml:space="preserve">, 2019, which is licensed under a </w:t>
       </w:r>
       <w:hyperlink r:id="rId14">
         <w:r>
+          <w:rPr>
+            <w:lang w:val="zh_TW" w:bidi="zh_TW"/>
+          </w:rPr>
           <w:rPr>
             <w:color w:val="0000EE"/>
             <w:u w:val="single"/>
@@ -57,24 +112,50 @@
         </w:r>
       </w:hyperlink>
       <w:r>
+        <w:rPr>
+          <w:lang w:val="zh_TW" w:bidi="zh_TW"/>
+        </w:rPr>
         <w:t>.</w:t>
       </w:r>
-      <w:r/>
+      <w:r>
+        <w:rPr>
+          <w:lang w:val="zh_TW" w:bidi="zh_TW"/>
+        </w:rPr>
+      </w:r>
     </w:p>
     <w:p>
-      <w:r/>
-      <w:r>
+      <w:pPr/>
+      <w:r>
+        <w:rPr>
+          <w:lang w:val="zh_TW" w:bidi="zh_TW"/>
+        </w:rPr>
+      </w:r>
+      <w:r>
+        <w:rPr>
+          <w:lang w:val="zh_TW" w:bidi="zh_TW"/>
+        </w:rPr>
         <w:t>This PDF version is provided under the same license.</w:t>
       </w:r>
-      <w:r/>
-      <w:r/>
+      <w:r>
+        <w:rPr>
+          <w:lang w:val="zh_TW" w:bidi="zh_TW"/>
+        </w:rPr>
+      </w:r>
+      <w:r>
+        <w:rPr>
+          <w:lang w:val="zh_TW" w:bidi="zh_TW"/>
+        </w:rPr>
+      </w:r>
     </w:p>
     <w:p>
       <w:pPr>
         <w:pStyle w:val="Heading1"/>
       </w:pPr>
       <w:r>
-        <w:t>Study Notes - Book Intros (Tyndale)</w:t>
+        <w:rPr>
+          <w:lang w:val="zh_TW" w:bidi="zh_TW"/>
+        </w:rPr>
+        <w:t>研讀筆記 - 書籍簡介 (Tyndale)</w:t>
       </w:r>
     </w:p>
     <w:p>
@@ -96,44 +177,169 @@
       </w:pPr>
     </w:p>
     <w:p>
-      <w:r/>
+      <w:pPr/>
+      <w:r>
+        <w:rPr>
+          <w:lang w:val="zh_TW" w:bidi="zh_TW"/>
+        </w:rPr>
+      </w:r>
     </w:p>
     <w:p>
       <w:pPr>
         <w:pStyle w:val="Heading2"/>
       </w:pPr>
       <w:r>
-        <w:t>約翰福音</w:t>
-      </w:r>
-      <w:r/>
+        <w:rPr>
+          <w:lang w:val="zh_TW" w:bidi="zh_TW"/>
+        </w:rPr>
+        <w:t>JHN</w:t>
+      </w:r>
+      <w:r>
+        <w:rPr>
+          <w:lang w:val="zh_TW" w:bidi="zh_TW"/>
+        </w:rPr>
+      </w:r>
     </w:p>
     <w:p>
-      <w:r/>
-      <w:r>
-        <w:t>約翰寫這本福音書的目的是為了激發信心。約翰與耶穌非常親近，約翰的福音書描繪了一幅與主親密的畫像。約翰稱自己是「耶穌所愛的門徒」。他的福音書已成為教會的「愛的福音書」。在這裡，我們遇見尼哥德慕、井邊的撒馬利亞婦人、拉撒路和多疑的多馬。約翰為我們記錄了耶穌許多最難忘的話語、最長的講論和最深奧的神蹟。在這裡，我們與神面對面的相遇。</w:t>
+      <w:pPr/>
+      <w:r>
+        <w:rPr>
+          <w:lang w:val="zh_TW" w:bidi="zh_TW"/>
+        </w:rPr>
+      </w:r>
+      <w:r>
+        <w:rPr>
+          <w:i/>
+          <w:lang w:val="zh_TW" w:bidi="zh_TW"/>
+        </w:rPr>
+        <w:t>約翰福音</w:t>
+      </w:r>
+      <w:r>
+        <w:rPr>
+          <w:lang w:val="zh_TW" w:bidi="zh_TW"/>
+        </w:rPr>
       </w:r>
     </w:p>
     <w:p>
-      <w:pPr>
-        <w:pStyle w:val="Heading1"/>
-      </w:pPr>
-      <w:r>
-        <w:t>背景</w:t>
+      <w:pPr/>
+      <w:r>
+        <w:rPr>
+          <w:lang w:val="zh_TW" w:bidi="zh_TW"/>
+        </w:rPr>
+      </w:r>
+      <w:r>
+        <w:rPr>
+          <w:lang w:val="zh_TW" w:bidi="zh_TW"/>
+        </w:rPr>
+        <w:t xml:space="preserve"> </w:t>
+      </w:r>
+      <w:r>
+        <w:rPr>
+          <w:lang w:val="zh_TW" w:bidi="zh_TW"/>
+        </w:rPr>
+      </w:r>
+      <w:r>
+        <w:rPr>
+          <w:lang w:val="zh_TW" w:bidi="zh_TW"/>
+        </w:rPr>
       </w:r>
     </w:p>
     <w:p>
-      <w:r/>
-      <w:r>
-        <w:t>公元一世紀末，古代以弗所住著一小群基督徒。他們從使徒保羅那裡得知了關於耶穌的不尋常的信息和祂的生平。最終，使徒約翰搬到了以弗所並定居於此，帶來了他自己對耶穌生平和事工的記憶。在約翰的晚年，他將這些回憶寫了下來，為跟隨他的人——也為我們——提供了這第四本福音書。</w:t>
-      </w:r>
+      <w:pPr>
+        <w:sectPr>
+          <w:footnotePr>
+            <w:numRestart w:val="eachSect"/>
+          </w:footnotePr>
+          <w:type w:val="continuous"/>
+          <w:pgSz w:w="12240" w:h="15840" w:code="1"/>
+          <w:pgMar w:top="1440" w:right="1440" w:bottom="1440" w:left="1440" w:header="504" w:footer="504" w:gutter="0"/>
+          <w:cols w:space="708"/>
+          <w:titlePg/>
+          <w:docGrid w:linePitch="360"/>
+        </w:sectPr>
+      </w:pPr>
     </w:p>
     <w:p>
-      <w:r/>
-      <w:r>
+      <w:pPr/>
+      <w:r>
+        <w:rPr>
+          <w:lang w:val="zh_TW" w:bidi="zh_TW"/>
+        </w:rPr>
+      </w:r>
+    </w:p>
+    <w:p>
+      <w:pPr>
+        <w:pStyle w:val="Heading2"/>
+      </w:pPr>
+      <w:r>
+        <w:rPr>
+          <w:lang w:val="zh_TW" w:bidi="zh_TW"/>
+        </w:rPr>
+        <w:t>約翰福音</w:t>
+      </w:r>
+      <w:r>
+        <w:rPr>
+          <w:lang w:val="zh_TW" w:bidi="zh_TW"/>
+        </w:rPr>
+      </w:r>
+    </w:p>
+    <w:p>
+      <w:pPr/>
+      <w:r>
+        <w:rPr>
+          <w:lang w:val="zh_TW" w:bidi="zh_TW"/>
+        </w:rPr>
+      </w:r>
+      <w:r>
+        <w:rPr>
+          <w:lang w:val="zh_TW" w:bidi="zh_TW"/>
+        </w:rPr>
+        <w:t>約翰寫這本福音書的目的是為了激發信心。約翰與耶穌非常親近，約翰的福音書描繪了一幅與主親密的畫像。約翰稱自己是「耶穌所愛的門徒」。他的福音書已成為教會的「愛的福音書」。在這裡，我們遇見尼哥德慕、井邊的撒馬利亞婦人、拉撒路和多疑的多馬。約翰為我們記錄了耶穌許多最難忘的話語、最長的講論和最深奧的神蹟。在這裡，我們與神面對面的相遇。</w:t>
+      </w:r>
+    </w:p>
+    <w:p>
+      <w:pPr>
+        <w:pStyle w:val="Heading2"/>
+      </w:pPr>
+      <w:r>
+        <w:rPr>
+          <w:lang w:val="zh_TW" w:bidi="zh_TW"/>
+        </w:rPr>
+        <w:t>背景</w:t>
+      </w:r>
+    </w:p>
+    <w:p>
+      <w:pPr/>
+      <w:r>
+        <w:rPr>
+          <w:lang w:val="zh_TW" w:bidi="zh_TW"/>
+        </w:rPr>
+      </w:r>
+      <w:r>
+        <w:rPr>
+          <w:lang w:val="zh_TW" w:bidi="zh_TW"/>
+        </w:rPr>
+        <w:t>公元一世紀末，古代以弗所住著一小群基督徒。他們從使徒保羅那裡得知了關於耶穌的不尋常的信息和祂的生平。最終，使徒約翰搬到了以弗所並定居於此，帶來了他自己對耶穌生平和事工的記憶。在約翰的晚年，他將這些回憶寫了下來，為跟隨他的人——也為我們——提供了這第四本福音書。</w:t>
+      </w:r>
+    </w:p>
+    <w:p>
+      <w:pPr/>
+      <w:r>
+        <w:rPr>
+          <w:lang w:val="zh_TW" w:bidi="zh_TW"/>
+        </w:rPr>
+      </w:r>
+      <w:r>
+        <w:rPr>
+          <w:lang w:val="zh_TW" w:bidi="zh_TW"/>
+        </w:rPr>
         <w:t>約翰最渴望的是跟隨他的人相信耶穌基督是神的兒子（</w:t>
       </w:r>
       <w:hyperlink r:id="rId15">
         <w:r>
+          <w:rPr>
+            <w:lang w:val="zh_TW" w:bidi="zh_TW"/>
+          </w:rPr>
           <w:rPr>
             <w:color w:val="0000EE"/>
             <w:u w:val="single"/>
@@ -142,10 +348,16 @@
         </w:r>
       </w:hyperlink>
       <w:r>
+        <w:rPr>
+          <w:lang w:val="zh_TW" w:bidi="zh_TW"/>
+        </w:rPr>
         <w:t>）。他知道他們不像他那樣的幸運，見到過許多耶穌的神蹟奇事（</w:t>
       </w:r>
       <w:hyperlink r:id="rId16">
         <w:r>
+          <w:rPr>
+            <w:lang w:val="zh_TW" w:bidi="zh_TW"/>
+          </w:rPr>
           <w:rPr>
             <w:color w:val="0000EE"/>
             <w:u w:val="single"/>
@@ -154,10 +366,16 @@
         </w:r>
       </w:hyperlink>
       <w:r>
+        <w:rPr>
+          <w:lang w:val="zh_TW" w:bidi="zh_TW"/>
+        </w:rPr>
         <w:t>）。約翰的權柄和他與耶穌的深厚經歷，在他講述的每個故事中都表露無遺。作為親眼見證耶穌生平的人（</w:t>
       </w:r>
       <w:hyperlink r:id="rId17">
         <w:r>
+          <w:rPr>
+            <w:lang w:val="zh_TW" w:bidi="zh_TW"/>
+          </w:rPr>
           <w:rPr>
             <w:color w:val="0000EE"/>
             <w:u w:val="single"/>
@@ -166,10 +384,16 @@
         </w:r>
       </w:hyperlink>
       <w:r>
+        <w:rPr>
+          <w:lang w:val="zh_TW" w:bidi="zh_TW"/>
+        </w:rPr>
         <w:t>），約翰聽過、見過並觸摸過這生命之道（見</w:t>
       </w:r>
       <w:hyperlink r:id="rId18">
         <w:r>
+          <w:rPr>
+            <w:lang w:val="zh_TW" w:bidi="zh_TW"/>
+          </w:rPr>
           <w:rPr>
             <w:color w:val="0000EE"/>
             <w:u w:val="single"/>
@@ -178,22 +402,44 @@
         </w:r>
       </w:hyperlink>
       <w:r>
+        <w:rPr>
+          <w:lang w:val="zh_TW" w:bidi="zh_TW"/>
+        </w:rPr>
         <w:t>），這是他福音書中許多獨特故事的寶貴來源。</w:t>
       </w:r>
     </w:p>
     <w:p>
-      <w:r/>
-      <w:r>
+      <w:pPr/>
+      <w:r>
+        <w:rPr>
+          <w:lang w:val="zh_TW" w:bidi="zh_TW"/>
+        </w:rPr>
+      </w:r>
+      <w:r>
+        <w:rPr>
+          <w:lang w:val="zh_TW" w:bidi="zh_TW"/>
+        </w:rPr>
         <w:t>以弗所的基督徒向他們的同胞講述耶穌，他們很快就在當地的猶太會堂裡與拉比辯論關於耶穌的問題。耶穌真的是神的兒子嗎？祂怎麼可能是彌賽亞？基督徒能否合法地聲稱自己是「亞伯拉罕的子孫」？耶穌自稱是從神那裡來的，有誰能證明這是真的嗎？在聖靈的引導下，約翰在他的教導和寫作中，巧妙地引導他的基督徒讀者經歷這些辯論。</w:t>
       </w:r>
     </w:p>
     <w:p>
-      <w:r/>
-      <w:r>
+      <w:pPr/>
+      <w:r>
+        <w:rPr>
+          <w:lang w:val="zh_TW" w:bidi="zh_TW"/>
+        </w:rPr>
+      </w:r>
+      <w:r>
+        <w:rPr>
+          <w:lang w:val="zh_TW" w:bidi="zh_TW"/>
+        </w:rPr>
         <w:t>緊張局勢加劇。隨著小教會在猶太會堂旁建立，更多的猶太人歸信基督教。對基督徒的反對聲浪是不可避免的。但約翰在可怕的逼迫和衝突中支持教會。當新生教會與有聲望的猶太會堂社區的鬥爭似乎要壓倒他們時，約翰勇敢地見證了耶穌基督的事工。當假教師後來給教會帶來內部爭議和衝突時，約翰再次給教會群體帶來了力量。他寫信去教會鼓勵並且勸勉（見</w:t>
       </w:r>
       <w:hyperlink r:id="rId19">
         <w:r>
+          <w:rPr>
+            <w:lang w:val="zh_TW" w:bidi="zh_TW"/>
+          </w:rPr>
           <w:rPr>
             <w:color w:val="0000EE"/>
             <w:u w:val="single"/>
@@ -202,10 +448,16 @@
         </w:r>
       </w:hyperlink>
       <w:r>
+        <w:rPr>
+          <w:lang w:val="zh_TW" w:bidi="zh_TW"/>
+        </w:rPr>
         <w:t>、</w:t>
       </w:r>
       <w:hyperlink r:id="rId20">
         <w:r>
+          <w:rPr>
+            <w:lang w:val="zh_TW" w:bidi="zh_TW"/>
+          </w:rPr>
           <w:rPr>
             <w:color w:val="0000EE"/>
             <w:u w:val="single"/>
@@ -214,10 +466,16 @@
         </w:r>
       </w:hyperlink>
       <w:r>
+        <w:rPr>
+          <w:lang w:val="zh_TW" w:bidi="zh_TW"/>
+        </w:rPr>
         <w:t>、</w:t>
       </w:r>
       <w:hyperlink r:id="rId21">
         <w:r>
+          <w:rPr>
+            <w:lang w:val="zh_TW" w:bidi="zh_TW"/>
+          </w:rPr>
           <w:rPr>
             <w:color w:val="0000EE"/>
             <w:u w:val="single"/>
@@ -226,30 +484,55 @@
         </w:r>
       </w:hyperlink>
       <w:r>
+        <w:rPr>
+          <w:lang w:val="zh_TW" w:bidi="zh_TW"/>
+        </w:rPr>
         <w:t>），約翰成為小亞細亞教會的英雄牧師–神學家（pastor-theologian）。</w:t>
       </w:r>
     </w:p>
     <w:p>
-      <w:r/>
-      <w:r>
+      <w:pPr/>
+      <w:r>
+        <w:rPr>
+          <w:lang w:val="zh_TW" w:bidi="zh_TW"/>
+        </w:rPr>
+      </w:r>
+      <w:r>
+        <w:rPr>
+          <w:lang w:val="zh_TW" w:bidi="zh_TW"/>
+        </w:rPr>
         <w:t>約翰的著作在今日與在初代教會時期一樣受人喜愛。很少有聖經書卷像約翰福音深刻而充滿活力影響基督徒的生活和思想。藉著把親密的表達和深刻的洞察力結合在一起，約翰提供了一幅令人深感滿足的基督肖像。</w:t>
       </w:r>
     </w:p>
     <w:p>
       <w:pPr>
-        <w:pStyle w:val="Heading1"/>
-      </w:pPr>
-      <w:r>
+        <w:pStyle w:val="Heading2"/>
+      </w:pPr>
+      <w:r>
+        <w:rPr>
+          <w:lang w:val="zh_TW" w:bidi="zh_TW"/>
+        </w:rPr>
         <w:t>概要</w:t>
       </w:r>
     </w:p>
     <w:p>
-      <w:r/>
-      <w:r>
+      <w:pPr/>
+      <w:r>
+        <w:rPr>
+          <w:lang w:val="zh_TW" w:bidi="zh_TW"/>
+        </w:rPr>
+      </w:r>
+      <w:r>
+        <w:rPr>
+          <w:lang w:val="zh_TW" w:bidi="zh_TW"/>
+        </w:rPr>
         <w:t>約翰將他的福音書分為兩個主要部分，分別是</w:t>
       </w:r>
       <w:hyperlink r:id="rId22">
         <w:r>
+          <w:rPr>
+            <w:lang w:val="zh_TW" w:bidi="zh_TW"/>
+          </w:rPr>
           <w:rPr>
             <w:color w:val="0000EE"/>
             <w:u w:val="single"/>
@@ -258,10 +541,16 @@
         </w:r>
       </w:hyperlink>
       <w:r>
+        <w:rPr>
+          <w:lang w:val="zh_TW" w:bidi="zh_TW"/>
+        </w:rPr>
         <w:t>和</w:t>
       </w:r>
       <w:hyperlink r:id="rId23">
         <w:r>
+          <w:rPr>
+            <w:lang w:val="zh_TW" w:bidi="zh_TW"/>
+          </w:rPr>
           <w:rPr>
             <w:color w:val="0000EE"/>
             <w:u w:val="single"/>
@@ -270,16 +559,30 @@
         </w:r>
       </w:hyperlink>
       <w:r>
+        <w:rPr>
+          <w:lang w:val="zh_TW" w:bidi="zh_TW"/>
+        </w:rPr>
         <w:t>。第一部分，通常被稱為「神蹟之書（the Book of Signs，又譯：記號篇）」，講述了耶穌向猶太世界公開顯明祂自己是誰的事工。第二部分，通常被稱為「榮耀之書（the Book of Glory，又譯：榮耀篇）」，記錄了耶穌私下對門徒所說的話，並講述了祂的受死和復活。</w:t>
       </w:r>
     </w:p>
     <w:p>
-      <w:r/>
-      <w:r>
+      <w:pPr/>
+      <w:r>
+        <w:rPr>
+          <w:lang w:val="zh_TW" w:bidi="zh_TW"/>
+        </w:rPr>
+      </w:r>
+      <w:r>
+        <w:rPr>
+          <w:lang w:val="zh_TW" w:bidi="zh_TW"/>
+        </w:rPr>
         <w:t>第1–12章。福音書序言（</w:t>
       </w:r>
       <w:hyperlink r:id="rId24">
         <w:r>
+          <w:rPr>
+            <w:lang w:val="zh_TW" w:bidi="zh_TW"/>
+          </w:rPr>
           <w:rPr>
             <w:color w:val="0000EE"/>
             <w:u w:val="single"/>
@@ -288,10 +591,16 @@
         </w:r>
       </w:hyperlink>
       <w:r>
+        <w:rPr>
+          <w:lang w:val="zh_TW" w:bidi="zh_TW"/>
+        </w:rPr>
         <w:t>）巧妙地總結了神的道進入世界。耶穌受洗並呼召祂最早的跟從者（</w:t>
       </w:r>
       <w:hyperlink r:id="rId25">
         <w:r>
+          <w:rPr>
+            <w:lang w:val="zh_TW" w:bidi="zh_TW"/>
+          </w:rPr>
           <w:rPr>
             <w:color w:val="0000EE"/>
             <w:u w:val="single"/>
@@ -300,10 +609,16 @@
         </w:r>
       </w:hyperlink>
       <w:r>
+        <w:rPr>
+          <w:lang w:val="zh_TW" w:bidi="zh_TW"/>
+        </w:rPr>
         <w:t>）。然後，一系列顯著的事件（</w:t>
       </w:r>
       <w:hyperlink r:id="rId26">
         <w:r>
+          <w:rPr>
+            <w:lang w:val="zh_TW" w:bidi="zh_TW"/>
+          </w:rPr>
           <w:rPr>
             <w:color w:val="0000EE"/>
             <w:u w:val="single"/>
@@ -312,16 +627,30 @@
         </w:r>
       </w:hyperlink>
       <w:r>
+        <w:rPr>
+          <w:lang w:val="zh_TW" w:bidi="zh_TW"/>
+        </w:rPr>
         <w:t>）突顯了耶穌向猶太人顯明自己的過程。在迦拿的婚宴上，耶穌變水為酒。在耶路撒冷，祂用鞭子驅趕聖殿中的敗壞和金錢交易。祂與一位名叫尼哥德慕的拉比辯論了從聖靈重生的意義。在撒馬利亞的一口井旁，祂遇到了一位婚姻史複雜的婦人，並給她提供「活水」，這是任何水井都無法提供的。在這些事件中，耶穌顯明了祂的身份（identity）。</w:t>
       </w:r>
     </w:p>
     <w:p>
-      <w:r/>
-      <w:r>
+      <w:pPr/>
+      <w:r>
+        <w:rPr>
+          <w:lang w:val="zh_TW" w:bidi="zh_TW"/>
+        </w:rPr>
+      </w:r>
+      <w:r>
+        <w:rPr>
+          <w:lang w:val="zh_TW" w:bidi="zh_TW"/>
+        </w:rPr>
         <w:t>在接下來的部分（</w:t>
       </w:r>
       <w:hyperlink r:id="rId27">
         <w:r>
+          <w:rPr>
+            <w:lang w:val="zh_TW" w:bidi="zh_TW"/>
+          </w:rPr>
           <w:rPr>
             <w:color w:val="0000EE"/>
             <w:u w:val="single"/>
@@ -330,16 +659,30 @@
         </w:r>
       </w:hyperlink>
       <w:r>
+        <w:rPr>
+          <w:lang w:val="zh_TW" w:bidi="zh_TW"/>
+        </w:rPr>
         <w:t>），耶穌出現在多個猶太節日中，使用古老的舊約象徵和實踐來向神的子民顯明自己。在安息日，耶穌藉著醫治一個瘸子來作工。在逾越節，耶穌為五千人提供了餅。在住棚節的象徵性光芒中，耶穌醫治了一個盲人，強調了祂自己的身分是世界的光。約翰的明確信息是，耶穌來是為了實現自舊約時代以來猶太教向人們所應許的。</w:t>
       </w:r>
     </w:p>
     <w:p>
-      <w:r/>
-      <w:r>
+      <w:pPr/>
+      <w:r>
+        <w:rPr>
+          <w:lang w:val="zh_TW" w:bidi="zh_TW"/>
+        </w:rPr>
+      </w:r>
+      <w:r>
+        <w:rPr>
+          <w:lang w:val="zh_TW" w:bidi="zh_TW"/>
+        </w:rPr>
         <w:t>然後耶穌開始預備祂的受死與復活。約翰描述了耶穌來到伯大尼，這是一個在耶路撒冷東邊的小鎮（</w:t>
       </w:r>
       <w:hyperlink r:id="rId28">
         <w:r>
+          <w:rPr>
+            <w:lang w:val="zh_TW" w:bidi="zh_TW"/>
+          </w:rPr>
           <w:rPr>
             <w:color w:val="0000EE"/>
             <w:u w:val="single"/>
@@ -348,10 +691,16 @@
         </w:r>
       </w:hyperlink>
       <w:r>
+        <w:rPr>
+          <w:lang w:val="zh_TW" w:bidi="zh_TW"/>
+        </w:rPr>
         <w:t>）。祂的朋友拉撒路死了，耶穌使他復活。在這個非凡的事件之後，耶穌向世界發出了最後的公開呼籲，要人們信祂和祂的使命（</w:t>
       </w:r>
       <w:hyperlink r:id="rId29">
         <w:r>
+          <w:rPr>
+            <w:lang w:val="zh_TW" w:bidi="zh_TW"/>
+          </w:rPr>
           <w:rPr>
             <w:color w:val="0000EE"/>
             <w:u w:val="single"/>
@@ -360,16 +709,30 @@
         </w:r>
       </w:hyperlink>
       <w:r>
+        <w:rPr>
+          <w:lang w:val="zh_TW" w:bidi="zh_TW"/>
+        </w:rPr>
         <w:t>）。</w:t>
       </w:r>
     </w:p>
     <w:p>
-      <w:r/>
-      <w:r>
+      <w:pPr/>
+      <w:r>
+        <w:rPr>
+          <w:lang w:val="zh_TW" w:bidi="zh_TW"/>
+        </w:rPr>
+      </w:r>
+      <w:r>
+        <w:rPr>
+          <w:lang w:val="zh_TW" w:bidi="zh_TW"/>
+        </w:rPr>
         <w:t>第13–21章。約翰轉向耶穌的受死與復活，他提醒讀者十字架不是絕望的記號，而是榮耀的景象。耶穌正回到父那裡，祂需要為祂的門徒預備祂的離去。在最後的逾越節晚餐上，耶穌向祂的門徒透露了祂心中最深處的事（</w:t>
       </w:r>
       <w:hyperlink r:id="rId30">
         <w:r>
+          <w:rPr>
+            <w:lang w:val="zh_TW" w:bidi="zh_TW"/>
+          </w:rPr>
           <w:rPr>
             <w:color w:val="0000EE"/>
             <w:u w:val="single"/>
@@ -378,16 +741,30 @@
         </w:r>
       </w:hyperlink>
       <w:r>
+        <w:rPr>
+          <w:lang w:val="zh_TW" w:bidi="zh_TW"/>
+        </w:rPr>
         <w:t>）。祂明白地告訴他們關於祂的死亡和祂的回到父那裡。祂向他們保證祂不會拋棄他們，而是會回來並將他們的悲傷變為喜樂。祂向他們應許聖靈的恩賜。最後，耶穌為他們禱告。</w:t>
       </w:r>
     </w:p>
     <w:p>
-      <w:r/>
-      <w:r>
+      <w:pPr/>
+      <w:r>
+        <w:rPr>
+          <w:lang w:val="zh_TW" w:bidi="zh_TW"/>
+        </w:rPr>
+      </w:r>
+      <w:r>
+        <w:rPr>
+          <w:lang w:val="zh_TW" w:bidi="zh_TW"/>
+        </w:rPr>
         <w:t>在這次逾越節晚餐之後，耶穌帶領跟隨祂的人穿過城市東邊的一個山谷，來到一個名叫客西馬尼的橄欖園（</w:t>
       </w:r>
       <w:hyperlink r:id="rId31">
         <w:r>
+          <w:rPr>
+            <w:lang w:val="zh_TW" w:bidi="zh_TW"/>
+          </w:rPr>
           <w:rPr>
             <w:color w:val="0000EE"/>
             <w:u w:val="single"/>
@@ -396,10 +773,16 @@
         </w:r>
       </w:hyperlink>
       <w:r>
+        <w:rPr>
+          <w:lang w:val="zh_TW" w:bidi="zh_TW"/>
+        </w:rPr>
         <w:t>）。猶大同意出賣耶穌，不久便帶著一大隊羅馬士兵和聖殿守衛出現了。耶穌被抓以後，祂站在猶太公會面前接受審訊，先是亞那，然後是現任大祭司該亞法。到了早晨，猶太領袖把耶穌帶到羅馬巡撫本丟·彼拉多面前，彼拉多問了一些探究耶穌身分的問題。彼拉多在猶太領袖的慫恿下，決定將耶穌釘十字架（</w:t>
       </w:r>
       <w:hyperlink r:id="rId32">
         <w:r>
+          <w:rPr>
+            <w:lang w:val="zh_TW" w:bidi="zh_TW"/>
+          </w:rPr>
           <w:rPr>
             <w:color w:val="0000EE"/>
             <w:u w:val="single"/>
@@ -408,16 +791,30 @@
         </w:r>
       </w:hyperlink>
       <w:r>
+        <w:rPr>
+          <w:lang w:val="zh_TW" w:bidi="zh_TW"/>
+        </w:rPr>
         <w:t>）。</w:t>
       </w:r>
     </w:p>
     <w:p>
-      <w:r/>
-      <w:r>
+      <w:pPr/>
+      <w:r>
+        <w:rPr>
+          <w:lang w:val="zh_TW" w:bidi="zh_TW"/>
+        </w:rPr>
+      </w:r>
+      <w:r>
+        <w:rPr>
+          <w:lang w:val="zh_TW" w:bidi="zh_TW"/>
+        </w:rPr>
         <w:t>約翰福音的高潮是耶穌從死裡復活（</w:t>
       </w:r>
       <w:hyperlink r:id="rId33">
         <w:r>
+          <w:rPr>
+            <w:lang w:val="zh_TW" w:bidi="zh_TW"/>
+          </w:rPr>
           <w:rPr>
             <w:color w:val="0000EE"/>
             <w:u w:val="single"/>
@@ -426,10 +823,16 @@
         </w:r>
       </w:hyperlink>
       <w:r>
+        <w:rPr>
+          <w:lang w:val="zh_TW" w:bidi="zh_TW"/>
+        </w:rPr>
         <w:t>）。這個事件是一系列戲劇性敘述的開始，耶穌向跟從祂的人顯現並鼓勵他們。祂賜給他們聖靈，並差派他們代表祂向世界傳揚使命。然後，耶穌吩咐祂的門徒們繼續前行（</w:t>
       </w:r>
       <w:hyperlink r:id="rId34">
         <w:r>
+          <w:rPr>
+            <w:lang w:val="zh_TW" w:bidi="zh_TW"/>
+          </w:rPr>
           <w:rPr>
             <w:color w:val="0000EE"/>
             <w:u w:val="single"/>
@@ -438,10 +841,16 @@
         </w:r>
       </w:hyperlink>
       <w:r>
+        <w:rPr>
+          <w:lang w:val="zh_TW" w:bidi="zh_TW"/>
+        </w:rPr>
         <w:t>）。祂叫他們記住祂的能力（</w:t>
       </w:r>
       <w:hyperlink r:id="rId35">
         <w:r>
+          <w:rPr>
+            <w:lang w:val="zh_TW" w:bidi="zh_TW"/>
+          </w:rPr>
           <w:rPr>
             <w:color w:val="0000EE"/>
             <w:u w:val="single"/>
@@ -450,10 +859,16 @@
         </w:r>
       </w:hyperlink>
       <w:r>
+        <w:rPr>
+          <w:lang w:val="zh_TW" w:bidi="zh_TW"/>
+        </w:rPr>
         <w:t>）；祂重新建造曾否認祂的彼得（</w:t>
       </w:r>
       <w:hyperlink r:id="rId36">
         <w:r>
+          <w:rPr>
+            <w:lang w:val="zh_TW" w:bidi="zh_TW"/>
+          </w:rPr>
           <w:rPr>
             <w:color w:val="0000EE"/>
             <w:u w:val="single"/>
@@ -462,10 +877,16 @@
         </w:r>
       </w:hyperlink>
       <w:r>
+        <w:rPr>
+          <w:lang w:val="zh_TW" w:bidi="zh_TW"/>
+        </w:rPr>
         <w:t>）；祂還指示彼得在祂的使命中跟從祂（</w:t>
       </w:r>
       <w:hyperlink r:id="rId37">
         <w:r>
+          <w:rPr>
+            <w:lang w:val="zh_TW" w:bidi="zh_TW"/>
+          </w:rPr>
           <w:rPr>
             <w:color w:val="0000EE"/>
             <w:u w:val="single"/>
@@ -474,24 +895,41 @@
         </w:r>
       </w:hyperlink>
       <w:r>
+        <w:rPr>
+          <w:lang w:val="zh_TW" w:bidi="zh_TW"/>
+        </w:rPr>
         <w:t>）。</w:t>
       </w:r>
     </w:p>
     <w:p>
       <w:pPr>
-        <w:pStyle w:val="Heading1"/>
-      </w:pPr>
-      <w:r>
+        <w:pStyle w:val="Heading2"/>
+      </w:pPr>
+      <w:r>
+        <w:rPr>
+          <w:lang w:val="zh_TW" w:bidi="zh_TW"/>
+        </w:rPr>
         <w:t>作者和日期</w:t>
       </w:r>
     </w:p>
     <w:p>
-      <w:r/>
-      <w:r>
+      <w:pPr/>
+      <w:r>
+        <w:rPr>
+          <w:lang w:val="zh_TW" w:bidi="zh_TW"/>
+        </w:rPr>
+      </w:r>
+      <w:r>
+        <w:rPr>
+          <w:lang w:val="zh_TW" w:bidi="zh_TW"/>
+        </w:rPr>
         <w:t>和其它福音書一樣，約翰福音沒有明確證據顯示其作者是誰，儘管「所愛的門徒」這個神秘人物是一個明確的線索（見</w:t>
       </w:r>
       <w:hyperlink r:id="rId38">
         <w:r>
+          <w:rPr>
+            <w:lang w:val="zh_TW" w:bidi="zh_TW"/>
+          </w:rPr>
           <w:rPr>
             <w:color w:val="0000EE"/>
             <w:u w:val="single"/>
@@ -500,10 +938,16 @@
         </w:r>
       </w:hyperlink>
       <w:r>
+        <w:rPr>
+          <w:lang w:val="zh_TW" w:bidi="zh_TW"/>
+        </w:rPr>
         <w:t>，</w:t>
       </w:r>
       <w:hyperlink r:id="rId39">
         <w:r>
+          <w:rPr>
+            <w:lang w:val="zh_TW" w:bidi="zh_TW"/>
+          </w:rPr>
           <w:rPr>
             <w:color w:val="0000EE"/>
             <w:u w:val="single"/>
@@ -512,10 +956,16 @@
         </w:r>
       </w:hyperlink>
       <w:r>
+        <w:rPr>
+          <w:lang w:val="zh_TW" w:bidi="zh_TW"/>
+        </w:rPr>
         <w:t>，</w:t>
       </w:r>
       <w:hyperlink r:id="rId40">
         <w:r>
+          <w:rPr>
+            <w:lang w:val="zh_TW" w:bidi="zh_TW"/>
+          </w:rPr>
           <w:rPr>
             <w:color w:val="0000EE"/>
             <w:u w:val="single"/>
@@ -524,10 +974,16 @@
         </w:r>
       </w:hyperlink>
       <w:r>
+        <w:rPr>
+          <w:lang w:val="zh_TW" w:bidi="zh_TW"/>
+        </w:rPr>
         <w:t>，</w:t>
       </w:r>
       <w:hyperlink r:id="rId41">
         <w:r>
+          <w:rPr>
+            <w:lang w:val="zh_TW" w:bidi="zh_TW"/>
+          </w:rPr>
           <w:rPr>
             <w:color w:val="0000EE"/>
             <w:u w:val="single"/>
@@ -536,10 +992,16 @@
         </w:r>
       </w:hyperlink>
       <w:r>
+        <w:rPr>
+          <w:lang w:val="zh_TW" w:bidi="zh_TW"/>
+        </w:rPr>
         <w:t>、</w:t>
       </w:r>
       <w:hyperlink r:id="rId42">
         <w:r>
+          <w:rPr>
+            <w:lang w:val="zh_TW" w:bidi="zh_TW"/>
+          </w:rPr>
           <w:rPr>
             <w:color w:val="0000EE"/>
             <w:u w:val="single"/>
@@ -548,10 +1010,16 @@
         </w:r>
       </w:hyperlink>
       <w:r>
+        <w:rPr>
+          <w:lang w:val="zh_TW" w:bidi="zh_TW"/>
+        </w:rPr>
         <w:t>）。約翰福音必然與這個人有關，因為他被認定是這部耶穌生平記錄的證據來源（</w:t>
       </w:r>
       <w:hyperlink r:id="rId17">
         <w:r>
+          <w:rPr>
+            <w:lang w:val="zh_TW" w:bidi="zh_TW"/>
+          </w:rPr>
           <w:rPr>
             <w:color w:val="0000EE"/>
             <w:u w:val="single"/>
@@ -560,10 +1028,16 @@
         </w:r>
       </w:hyperlink>
       <w:r>
+        <w:rPr>
+          <w:lang w:val="zh_TW" w:bidi="zh_TW"/>
+        </w:rPr>
         <w:t>，</w:t>
       </w:r>
       <w:hyperlink r:id="rId42">
         <w:r>
+          <w:rPr>
+            <w:lang w:val="zh_TW" w:bidi="zh_TW"/>
+          </w:rPr>
           <w:rPr>
             <w:color w:val="0000EE"/>
             <w:u w:val="single"/>
@@ -572,25 +1046,43 @@
         </w:r>
       </w:hyperlink>
       <w:r>
+        <w:rPr>
+          <w:lang w:val="zh_TW" w:bidi="zh_TW"/>
+        </w:rPr>
         <w:t>）。</w:t>
       </w:r>
     </w:p>
     <w:p>
-      <w:r/>
-      <w:r>
+      <w:pPr/>
+      <w:r>
+        <w:rPr>
+          <w:lang w:val="zh_TW" w:bidi="zh_TW"/>
+        </w:rPr>
+      </w:r>
+      <w:r>
+        <w:rPr>
+          <w:lang w:val="zh_TW" w:bidi="zh_TW"/>
+        </w:rPr>
         <w:t>這位所愛的門徒是誰？從公元125年開始，早期教會的領袖們就寫道，他是使徒約翰——西庇太的兒子，當他寫這本福音書時，住在以弗所（見，如，優西比烏（Eusebius），《</w:t>
       </w:r>
       <w:r>
         <w:rPr>
           <w:i/>
+          <w:lang w:val="zh_TW" w:bidi="zh_TW"/>
         </w:rPr>
         <w:t>教會歷史（Church History）》</w:t>
       </w:r>
       <w:r>
+        <w:rPr>
+          <w:lang w:val="zh_TW" w:bidi="zh_TW"/>
+        </w:rPr>
         <w:t>3.23）。約翰是十二使徒之一，並且與雅各（他的兄弟）和彼得一起，是耶穌身邊核心圈子的一部分（見，例如，</w:t>
       </w:r>
       <w:hyperlink r:id="rId43">
         <w:r>
+          <w:rPr>
+            <w:lang w:val="zh_TW" w:bidi="zh_TW"/>
+          </w:rPr>
           <w:rPr>
             <w:color w:val="0000EE"/>
             <w:u w:val="single"/>
@@ -599,10 +1091,16 @@
         </w:r>
       </w:hyperlink>
       <w:r>
+        <w:rPr>
+          <w:lang w:val="zh_TW" w:bidi="zh_TW"/>
+        </w:rPr>
         <w:t>；</w:t>
       </w:r>
       <w:hyperlink r:id="rId44">
         <w:r>
+          <w:rPr>
+            <w:lang w:val="zh_TW" w:bidi="zh_TW"/>
+          </w:rPr>
           <w:rPr>
             <w:color w:val="0000EE"/>
             <w:u w:val="single"/>
@@ -611,10 +1109,16 @@
         </w:r>
       </w:hyperlink>
       <w:r>
+        <w:rPr>
+          <w:lang w:val="zh_TW" w:bidi="zh_TW"/>
+        </w:rPr>
         <w:t>，</w:t>
       </w:r>
       <w:hyperlink r:id="rId45">
         <w:r>
+          <w:rPr>
+            <w:lang w:val="zh_TW" w:bidi="zh_TW"/>
+          </w:rPr>
           <w:rPr>
             <w:color w:val="0000EE"/>
             <w:u w:val="single"/>
@@ -623,39 +1127,68 @@
         </w:r>
       </w:hyperlink>
       <w:r>
+        <w:rPr>
+          <w:lang w:val="zh_TW" w:bidi="zh_TW"/>
+        </w:rPr>
         <w:t>）。約翰福音反映了這種親密的視角。大多數學者認為約翰在公元90年左右完成了他的福音書。</w:t>
       </w:r>
     </w:p>
     <w:p>
       <w:pPr>
-        <w:pStyle w:val="Heading1"/>
-      </w:pPr>
-      <w:r>
+        <w:pStyle w:val="Heading2"/>
+      </w:pPr>
+      <w:r>
+        <w:rPr>
+          <w:lang w:val="zh_TW" w:bidi="zh_TW"/>
+        </w:rPr>
         <w:t>收件人</w:t>
       </w:r>
     </w:p>
     <w:p>
-      <w:r/>
-      <w:r>
+      <w:pPr/>
+      <w:r>
+        <w:rPr>
+          <w:lang w:val="zh_TW" w:bidi="zh_TW"/>
+        </w:rPr>
+      </w:r>
+      <w:r>
+        <w:rPr>
+          <w:lang w:val="zh_TW" w:bidi="zh_TW"/>
+        </w:rPr>
         <w:t>約翰很可能是為住在以弗所、小亞細亞和更廣泛的地中海世界的猶太基督徒寫的這卷福音書。這些信徒夾在猶太和希臘文化之間，他們對猶太教的理解可能正在減弱。</w:t>
       </w:r>
     </w:p>
     <w:p>
-      <w:r/>
-      <w:r>
+      <w:pPr/>
+      <w:r>
+        <w:rPr>
+          <w:lang w:val="zh_TW" w:bidi="zh_TW"/>
+        </w:rPr>
+      </w:r>
+      <w:r>
+        <w:rPr>
+          <w:lang w:val="zh_TW" w:bidi="zh_TW"/>
+        </w:rPr>
         <w:t>雖然約翰對巴勒斯坦和猶太教的知識在他的福音書中隨處可見，但他假設他的讀者並不熟悉耶穌世界裡的一些細節。例如，他解釋了</w:t>
       </w:r>
       <w:r>
         <w:rPr>
           <w:i/>
+          <w:lang w:val="zh_TW" w:bidi="zh_TW"/>
         </w:rPr>
         <w:t>拉比</w:t>
       </w:r>
       <w:r>
+        <w:rPr>
+          <w:lang w:val="zh_TW" w:bidi="zh_TW"/>
+        </w:rPr>
         <w:t>是希伯來文，意思是「老師」（</w:t>
       </w:r>
       <w:hyperlink r:id="rId46">
         <w:r>
+          <w:rPr>
+            <w:lang w:val="zh_TW" w:bidi="zh_TW"/>
+          </w:rPr>
           <w:rPr>
             <w:color w:val="0000EE"/>
             <w:u w:val="single"/>
@@ -664,10 +1197,16 @@
         </w:r>
       </w:hyperlink>
       <w:r>
+        <w:rPr>
+          <w:lang w:val="zh_TW" w:bidi="zh_TW"/>
+        </w:rPr>
         <w:t>），並給出了加利利海的另一個名稱（</w:t>
       </w:r>
       <w:hyperlink r:id="rId47">
         <w:r>
+          <w:rPr>
+            <w:lang w:val="zh_TW" w:bidi="zh_TW"/>
+          </w:rPr>
           <w:rPr>
             <w:color w:val="0000EE"/>
             <w:u w:val="single"/>
@@ -676,10 +1215,16 @@
         </w:r>
       </w:hyperlink>
       <w:r>
+        <w:rPr>
+          <w:lang w:val="zh_TW" w:bidi="zh_TW"/>
+        </w:rPr>
         <w:t>）。同時，約翰又假設他的讀者熟悉猶太傳統、觀念和節日。他們可能也熟悉馬可福音中呈現的基本故事。例如，約翰提到施洗約翰的監禁（</w:t>
       </w:r>
       <w:hyperlink r:id="rId48">
         <w:r>
+          <w:rPr>
+            <w:lang w:val="zh_TW" w:bidi="zh_TW"/>
+          </w:rPr>
           <w:rPr>
             <w:color w:val="0000EE"/>
             <w:u w:val="single"/>
@@ -688,24 +1233,41 @@
         </w:r>
       </w:hyperlink>
       <w:r>
+        <w:rPr>
+          <w:lang w:val="zh_TW" w:bidi="zh_TW"/>
+        </w:rPr>
         <w:t>），卻未講述完整的故事。</w:t>
       </w:r>
     </w:p>
     <w:p>
       <w:pPr>
-        <w:pStyle w:val="Heading1"/>
-      </w:pPr>
-      <w:r>
+        <w:pStyle w:val="Heading2"/>
+      </w:pPr>
+      <w:r>
+        <w:rPr>
+          <w:lang w:val="zh_TW" w:bidi="zh_TW"/>
+        </w:rPr>
         <w:t>意義與信息</w:t>
       </w:r>
     </w:p>
     <w:p>
-      <w:r/>
-      <w:r>
+      <w:pPr/>
+      <w:r>
+        <w:rPr>
+          <w:lang w:val="zh_TW" w:bidi="zh_TW"/>
+        </w:rPr>
+      </w:r>
+      <w:r>
+        <w:rPr>
+          <w:lang w:val="zh_TW" w:bidi="zh_TW"/>
+        </w:rPr>
         <w:t>啟示與救贖。 「光照在黑暗裡，黑暗卻不接受光」(</w:t>
       </w:r>
       <w:hyperlink r:id="rId49">
         <w:r>
+          <w:rPr>
+            <w:lang w:val="zh_TW" w:bidi="zh_TW"/>
+          </w:rPr>
           <w:rPr>
             <w:color w:val="0000EE"/>
             <w:u w:val="single"/>
@@ -714,10 +1276,16 @@
         </w:r>
       </w:hyperlink>
       <w:r>
+        <w:rPr>
+          <w:lang w:val="zh_TW" w:bidi="zh_TW"/>
+        </w:rPr>
         <w:t>)。神的光已經居住在世上：基督顯明了父（</w:t>
       </w:r>
       <w:hyperlink r:id="rId50">
         <w:r>
+          <w:rPr>
+            <w:lang w:val="zh_TW" w:bidi="zh_TW"/>
+          </w:rPr>
           <w:rPr>
             <w:color w:val="0000EE"/>
             <w:u w:val="single"/>
@@ -726,10 +1294,16 @@
         </w:r>
       </w:hyperlink>
       <w:r>
+        <w:rPr>
+          <w:lang w:val="zh_TW" w:bidi="zh_TW"/>
+        </w:rPr>
         <w:t>）。在基督裡，我們看見了神在人身上的榮耀。即使耶穌被迫害、審判和釘十字架，這光也無法被熄滅。耶穌顯明神的目的是為了救贖人：「生命在祂裡頭，這生命就是人的光」（</w:t>
       </w:r>
       <w:hyperlink r:id="rId51">
         <w:r>
+          <w:rPr>
+            <w:lang w:val="zh_TW" w:bidi="zh_TW"/>
+          </w:rPr>
           <w:rPr>
             <w:color w:val="0000EE"/>
             <w:u w:val="single"/>
@@ -738,16 +1312,30 @@
         </w:r>
       </w:hyperlink>
       <w:r>
+        <w:rPr>
+          <w:lang w:val="zh_TW" w:bidi="zh_TW"/>
+        </w:rPr>
         <w:t>）。那些以信心接受基督的啟示和救贖的人將得到永生。</w:t>
       </w:r>
     </w:p>
     <w:p>
-      <w:r/>
-      <w:r>
+      <w:pPr/>
+      <w:r>
+        <w:rPr>
+          <w:lang w:val="zh_TW" w:bidi="zh_TW"/>
+        </w:rPr>
+      </w:r>
+      <w:r>
+        <w:rPr>
+          <w:lang w:val="zh_TW" w:bidi="zh_TW"/>
+        </w:rPr>
         <w:t>敬拜與聖靈。 敬拜必須「在聖靈和真理中（用心靈和誠實）」進行（</w:t>
       </w:r>
       <w:hyperlink r:id="rId52">
         <w:r>
+          <w:rPr>
+            <w:lang w:val="zh_TW" w:bidi="zh_TW"/>
+          </w:rPr>
           <w:rPr>
             <w:color w:val="0000EE"/>
             <w:u w:val="single"/>
@@ -756,10 +1344,16 @@
         </w:r>
       </w:hyperlink>
       <w:r>
+        <w:rPr>
+          <w:lang w:val="zh_TW" w:bidi="zh_TW"/>
+        </w:rPr>
         <w:t>），由神的靈來激勵和啟示。尼哥德慕必須「從水和聖靈」重生才能進入神的國（</w:t>
       </w:r>
       <w:hyperlink r:id="rId53">
         <w:r>
+          <w:rPr>
+            <w:lang w:val="zh_TW" w:bidi="zh_TW"/>
+          </w:rPr>
           <w:rPr>
             <w:color w:val="0000EE"/>
             <w:u w:val="single"/>
@@ -768,10 +1362,16 @@
         </w:r>
       </w:hyperlink>
       <w:r>
+        <w:rPr>
+          <w:lang w:val="zh_TW" w:bidi="zh_TW"/>
+        </w:rPr>
         <w:t>）。在加利利，耶穌餵飽五千人後，告訴眾人祂將要犧牲的身體就是生命的糧。祂指示他們吃喝祂的身體和血，象徵著主餐（</w:t>
       </w:r>
       <w:hyperlink r:id="rId54">
         <w:r>
+          <w:rPr>
+            <w:lang w:val="zh_TW" w:bidi="zh_TW"/>
+          </w:rPr>
           <w:rPr>
             <w:color w:val="0000EE"/>
             <w:u w:val="single"/>
@@ -780,10 +1380,16 @@
         </w:r>
       </w:hyperlink>
       <w:r>
+        <w:rPr>
+          <w:lang w:val="zh_TW" w:bidi="zh_TW"/>
+        </w:rPr>
         <w:t>）。然而，若敬拜只專注於個別元素而沒有神的靈同在，那就毫無價值（見</w:t>
       </w:r>
       <w:hyperlink r:id="rId55">
         <w:r>
+          <w:rPr>
+            <w:lang w:val="zh_TW" w:bidi="zh_TW"/>
+          </w:rPr>
           <w:rPr>
             <w:color w:val="0000EE"/>
             <w:u w:val="single"/>
@@ -792,16 +1398,30 @@
         </w:r>
       </w:hyperlink>
       <w:r>
+        <w:rPr>
+          <w:lang w:val="zh_TW" w:bidi="zh_TW"/>
+        </w:rPr>
         <w:t>）。</w:t>
       </w:r>
     </w:p>
     <w:p>
-      <w:r/>
-      <w:r>
+      <w:pPr/>
+      <w:r>
+        <w:rPr>
+          <w:lang w:val="zh_TW" w:bidi="zh_TW"/>
+        </w:rPr>
+      </w:r>
+      <w:r>
+        <w:rPr>
+          <w:lang w:val="zh_TW" w:bidi="zh_TW"/>
+        </w:rPr>
         <w:t>耶穌基督。 約翰記錄了耶穌對其本性、來源和與父的關係的描述。耶穌肯定了祂與父的合一（</w:t>
       </w:r>
       <w:hyperlink r:id="rId56">
         <w:r>
+          <w:rPr>
+            <w:lang w:val="zh_TW" w:bidi="zh_TW"/>
+          </w:rPr>
           <w:rPr>
             <w:color w:val="0000EE"/>
             <w:u w:val="single"/>
@@ -810,10 +1430,16 @@
         </w:r>
       </w:hyperlink>
       <w:r>
+        <w:rPr>
+          <w:lang w:val="zh_TW" w:bidi="zh_TW"/>
+        </w:rPr>
         <w:t>，</w:t>
       </w:r>
       <w:hyperlink r:id="rId57">
         <w:r>
+          <w:rPr>
+            <w:lang w:val="zh_TW" w:bidi="zh_TW"/>
+          </w:rPr>
           <w:rPr>
             <w:color w:val="0000EE"/>
             <w:u w:val="single"/>
@@ -822,10 +1448,16 @@
         </w:r>
       </w:hyperlink>
       <w:r>
+        <w:rPr>
+          <w:lang w:val="zh_TW" w:bidi="zh_TW"/>
+        </w:rPr>
         <w:t>），他們一致的目的（</w:t>
       </w:r>
       <w:hyperlink r:id="rId58">
         <w:r>
+          <w:rPr>
+            <w:lang w:val="zh_TW" w:bidi="zh_TW"/>
+          </w:rPr>
           <w:rPr>
             <w:color w:val="0000EE"/>
             <w:u w:val="single"/>
@@ -834,10 +1466,16 @@
         </w:r>
       </w:hyperlink>
       <w:r>
+        <w:rPr>
+          <w:lang w:val="zh_TW" w:bidi="zh_TW"/>
+        </w:rPr>
         <w:t>，</w:t>
       </w:r>
       <w:hyperlink r:id="rId59">
         <w:r>
+          <w:rPr>
+            <w:lang w:val="zh_TW" w:bidi="zh_TW"/>
+          </w:rPr>
           <w:rPr>
             <w:color w:val="0000EE"/>
             <w:u w:val="single"/>
@@ -846,10 +1484,16 @@
         </w:r>
       </w:hyperlink>
       <w:r>
+        <w:rPr>
+          <w:lang w:val="zh_TW" w:bidi="zh_TW"/>
+        </w:rPr>
         <w:t>），以及他們位格的獨特性（</w:t>
       </w:r>
       <w:hyperlink r:id="rId60">
         <w:r>
+          <w:rPr>
+            <w:lang w:val="zh_TW" w:bidi="zh_TW"/>
+          </w:rPr>
           <w:rPr>
             <w:color w:val="0000EE"/>
             <w:u w:val="single"/>
@@ -858,10 +1502,16 @@
         </w:r>
       </w:hyperlink>
       <w:r>
+        <w:rPr>
+          <w:lang w:val="zh_TW" w:bidi="zh_TW"/>
+        </w:rPr>
         <w:t>，</w:t>
       </w:r>
       <w:hyperlink r:id="rId61">
         <w:r>
+          <w:rPr>
+            <w:lang w:val="zh_TW" w:bidi="zh_TW"/>
+          </w:rPr>
           <w:rPr>
             <w:color w:val="0000EE"/>
             <w:u w:val="single"/>
@@ -870,10 +1520,16 @@
         </w:r>
       </w:hyperlink>
       <w:r>
+        <w:rPr>
+          <w:lang w:val="zh_TW" w:bidi="zh_TW"/>
+        </w:rPr>
         <w:t>）。耶穌甚至使用了神在舊約中對自己的稱呼——「我是（I am）」，從而肯定了祂自己的神性（見</w:t>
       </w:r>
       <w:hyperlink r:id="rId62">
         <w:r>
+          <w:rPr>
+            <w:lang w:val="zh_TW" w:bidi="zh_TW"/>
+          </w:rPr>
           <w:rPr>
             <w:color w:val="0000EE"/>
             <w:u w:val="single"/>
@@ -882,10 +1538,16 @@
         </w:r>
       </w:hyperlink>
       <w:r>
+        <w:rPr>
+          <w:lang w:val="zh_TW" w:bidi="zh_TW"/>
+        </w:rPr>
         <w:t>，</w:t>
       </w:r>
       <w:hyperlink r:id="rId63">
         <w:r>
+          <w:rPr>
+            <w:lang w:val="zh_TW" w:bidi="zh_TW"/>
+          </w:rPr>
           <w:rPr>
             <w:color w:val="0000EE"/>
             <w:u w:val="single"/>
@@ -894,10 +1556,16 @@
         </w:r>
       </w:hyperlink>
       <w:r>
+        <w:rPr>
+          <w:lang w:val="zh_TW" w:bidi="zh_TW"/>
+        </w:rPr>
         <w:t>；</w:t>
       </w:r>
       <w:hyperlink r:id="rId64">
         <w:r>
+          <w:rPr>
+            <w:lang w:val="zh_TW" w:bidi="zh_TW"/>
+          </w:rPr>
           <w:rPr>
             <w:color w:val="0000EE"/>
             <w:u w:val="single"/>
@@ -906,16 +1574,30 @@
         </w:r>
       </w:hyperlink>
       <w:r>
+        <w:rPr>
+          <w:lang w:val="zh_TW" w:bidi="zh_TW"/>
+        </w:rPr>
         <w:t>）。</w:t>
       </w:r>
     </w:p>
     <w:p>
-      <w:r/>
-      <w:r>
+      <w:pPr/>
+      <w:r>
+        <w:rPr>
+          <w:lang w:val="zh_TW" w:bidi="zh_TW"/>
+        </w:rPr>
+      </w:r>
+      <w:r>
+        <w:rPr>
+          <w:lang w:val="zh_TW" w:bidi="zh_TW"/>
+        </w:rPr>
         <w:t>聖靈。 約翰福音強調聖靈的工作是耶穌人類經歷的核心特徵（</w:t>
       </w:r>
       <w:hyperlink r:id="rId65">
         <w:r>
+          <w:rPr>
+            <w:lang w:val="zh_TW" w:bidi="zh_TW"/>
+          </w:rPr>
           <w:rPr>
             <w:color w:val="0000EE"/>
             <w:u w:val="single"/>
@@ -924,10 +1606,16 @@
         </w:r>
       </w:hyperlink>
       <w:r>
+        <w:rPr>
+          <w:lang w:val="zh_TW" w:bidi="zh_TW"/>
+        </w:rPr>
         <w:t>、</w:t>
       </w:r>
       <w:hyperlink r:id="rId66">
         <w:r>
+          <w:rPr>
+            <w:lang w:val="zh_TW" w:bidi="zh_TW"/>
+          </w:rPr>
           <w:rPr>
             <w:color w:val="0000EE"/>
             <w:u w:val="single"/>
@@ -936,10 +1624,16 @@
         </w:r>
       </w:hyperlink>
       <w:r>
+        <w:rPr>
+          <w:lang w:val="zh_TW" w:bidi="zh_TW"/>
+        </w:rPr>
         <w:t>）以及我們生命中的核心特徵（</w:t>
       </w:r>
       <w:hyperlink r:id="rId67">
         <w:r>
+          <w:rPr>
+            <w:lang w:val="zh_TW" w:bidi="zh_TW"/>
+          </w:rPr>
           <w:rPr>
             <w:color w:val="0000EE"/>
             <w:u w:val="single"/>
@@ -948,10 +1642,16 @@
         </w:r>
       </w:hyperlink>
       <w:r>
+        <w:rPr>
+          <w:lang w:val="zh_TW" w:bidi="zh_TW"/>
+        </w:rPr>
         <w:t>、</w:t>
       </w:r>
       <w:hyperlink r:id="rId68">
         <w:r>
+          <w:rPr>
+            <w:lang w:val="zh_TW" w:bidi="zh_TW"/>
+          </w:rPr>
           <w:rPr>
             <w:color w:val="0000EE"/>
             <w:u w:val="single"/>
@@ -960,10 +1660,16 @@
         </w:r>
       </w:hyperlink>
       <w:r>
+        <w:rPr>
+          <w:lang w:val="zh_TW" w:bidi="zh_TW"/>
+        </w:rPr>
         <w:t>、</w:t>
       </w:r>
       <w:hyperlink r:id="rId69">
         <w:r>
+          <w:rPr>
+            <w:lang w:val="zh_TW" w:bidi="zh_TW"/>
+          </w:rPr>
           <w:rPr>
             <w:color w:val="0000EE"/>
             <w:u w:val="single"/>
@@ -972,16 +1678,30 @@
         </w:r>
       </w:hyperlink>
       <w:r>
+        <w:rPr>
+          <w:lang w:val="zh_TW" w:bidi="zh_TW"/>
+        </w:rPr>
         <w:t>）。神的靈所具有的改變力量是真正門徒的標誌。</w:t>
       </w:r>
     </w:p>
     <w:p>
-      <w:r/>
-      <w:r>
+      <w:pPr/>
+      <w:r>
+        <w:rPr>
+          <w:lang w:val="zh_TW" w:bidi="zh_TW"/>
+        </w:rPr>
+      </w:r>
+      <w:r>
+        <w:rPr>
+          <w:lang w:val="zh_TW" w:bidi="zh_TW"/>
+        </w:rPr>
         <w:t>教會的使命。 神差遣耶穌到世上（</w:t>
       </w:r>
       <w:hyperlink r:id="rId70">
         <w:r>
+          <w:rPr>
+            <w:lang w:val="zh_TW" w:bidi="zh_TW"/>
+          </w:rPr>
           <w:rPr>
             <w:color w:val="0000EE"/>
             <w:u w:val="single"/>
@@ -990,10 +1710,16 @@
         </w:r>
       </w:hyperlink>
       <w:r>
+        <w:rPr>
+          <w:lang w:val="zh_TW" w:bidi="zh_TW"/>
+        </w:rPr>
         <w:t>）宣揚祂的榮耀並見證救贖的好消息。祂離開後，聖子藉著聖靈（</w:t>
       </w:r>
       <w:hyperlink r:id="rId71">
         <w:r>
+          <w:rPr>
+            <w:lang w:val="zh_TW" w:bidi="zh_TW"/>
+          </w:rPr>
           <w:rPr>
             <w:color w:val="0000EE"/>
             <w:u w:val="single"/>
@@ -1002,10 +1728,16 @@
         </w:r>
       </w:hyperlink>
       <w:r>
+        <w:rPr>
+          <w:lang w:val="zh_TW" w:bidi="zh_TW"/>
+        </w:rPr>
         <w:t>）繼續這一使命，而聖靈則充滿教會並賜能力給信徒，以完成耶穌在世上的使命（</w:t>
       </w:r>
       <w:hyperlink r:id="rId72">
         <w:r>
+          <w:rPr>
+            <w:lang w:val="zh_TW" w:bidi="zh_TW"/>
+          </w:rPr>
           <w:rPr>
             <w:color w:val="0000EE"/>
             <w:u w:val="single"/>
@@ -1014,10 +1746,16 @@
         </w:r>
       </w:hyperlink>
       <w:r>
+        <w:rPr>
+          <w:lang w:val="zh_TW" w:bidi="zh_TW"/>
+        </w:rPr>
         <w:t>；</w:t>
       </w:r>
       <w:hyperlink r:id="rId73">
         <w:r>
+          <w:rPr>
+            <w:lang w:val="zh_TW" w:bidi="zh_TW"/>
+          </w:rPr>
           <w:rPr>
             <w:color w:val="0000EE"/>
             <w:u w:val="single"/>
@@ -1026,10 +1764,16 @@
         </w:r>
       </w:hyperlink>
       <w:r>
+        <w:rPr>
+          <w:lang w:val="zh_TW" w:bidi="zh_TW"/>
+        </w:rPr>
         <w:t>；</w:t>
       </w:r>
       <w:hyperlink r:id="rId74">
         <w:r>
+          <w:rPr>
+            <w:lang w:val="zh_TW" w:bidi="zh_TW"/>
+          </w:rPr>
           <w:rPr>
             <w:color w:val="0000EE"/>
             <w:u w:val="single"/>
@@ -1038,16 +1782,30 @@
         </w:r>
       </w:hyperlink>
       <w:r>
+        <w:rPr>
+          <w:lang w:val="zh_TW" w:bidi="zh_TW"/>
+        </w:rPr>
         <w:t>）。</w:t>
       </w:r>
     </w:p>
     <w:p>
-      <w:r/>
-      <w:r>
+      <w:pPr/>
+      <w:r>
+        <w:rPr>
+          <w:lang w:val="zh_TW" w:bidi="zh_TW"/>
+        </w:rPr>
+      </w:r>
+      <w:r>
+        <w:rPr>
+          <w:lang w:val="zh_TW" w:bidi="zh_TW"/>
+        </w:rPr>
         <w:t>末世。早期基督徒期待基督的再來，約翰肯定了這種期待。然而，在此期間，信徒可以在聖靈中體驗其所渴望的耶穌的同在。耶穌宣告了聖靈的來臨，這回應了祂自己再來的話語（見</w:t>
       </w:r>
       <w:hyperlink r:id="rId75">
         <w:r>
+          <w:rPr>
+            <w:lang w:val="zh_TW" w:bidi="zh_TW"/>
+          </w:rPr>
           <w:rPr>
             <w:color w:val="0000EE"/>
             <w:u w:val="single"/>
@@ -1056,10 +1814,21 @@
         </w:r>
       </w:hyperlink>
       <w:r>
+        <w:rPr>
+          <w:lang w:val="zh_TW" w:bidi="zh_TW"/>
+        </w:rPr>
         <w:t>）。耶穌已經以某種活潑的方式在聖靈中與我們同在，我們繼續期待基督在歷史終結時親自再來。</w:t>
       </w:r>
-      <w:r/>
-      <w:r/>
+      <w:r>
+        <w:rPr>
+          <w:lang w:val="zh_TW" w:bidi="zh_TW"/>
+        </w:rPr>
+      </w:r>
+      <w:r>
+        <w:rPr>
+          <w:lang w:val="zh_TW" w:bidi="zh_TW"/>
+        </w:rPr>
+      </w:r>
     </w:p>
     <w:sectPr>
       <w:footnotePr>
@@ -2961,7 +3730,7 @@
     <w:rPrDefault>
       <w:rPr>
         <w:rFonts w:ascii="Times New Roman" w:eastAsia="Times New Roman" w:hAnsi="Times New Roman" w:cs="Times New Roman"/>
-        <w:lang w:val="en-US" w:eastAsia="en-US" w:bidi="ar-SA"/>
+        <w:lang w:val="zh_TW" w:eastAsia="en-US" w:bidi="ar-SA"/>
       </w:rPr>
     </w:rPrDefault>
     <w:pPrDefault/>

--- a/zht/docx/43.content.docx
+++ b/zht/docx/43.content.docx
@@ -28,19 +28,18 @@
       </w:r>
     </w:p>
     <w:p>
-      <w:pPr>
-        <w:pStyle w:val="Heading2"/>
-      </w:pPr>
-      <w:r>
-        <w:rPr>
-          <w:lang w:val="zh_TW" w:bidi="zh_TW"/>
-        </w:rPr>
-        <w:t>License Information</w:t>
-      </w:r>
-      <w:r>
-        <w:rPr>
-          <w:lang w:val="zh_TW" w:bidi="zh_TW"/>
-        </w:rPr>
+      <w:pPr/>
+      <w:r>
+        <w:rPr>
+          <w:lang w:val="zh_TW" w:bidi="zh_TW"/>
+        </w:rPr>
+      </w:r>
+      <w:r>
+        <w:rPr>
+          <w:b/>
+          <w:lang w:val="zh_TW" w:bidi="zh_TW"/>
+        </w:rPr>
+        <w:t>Aquifer Open Study Notes (Book Intros)</w:t>
       </w:r>
     </w:p>
     <w:p>
@@ -52,22 +51,9 @@
       </w:r>
       <w:r>
         <w:rPr>
-          <w:b/>
-          <w:lang w:val="zh_TW" w:bidi="zh_TW"/>
-        </w:rPr>
-        <w:t>研讀筆記 - 書籍簡介 (Tyndale)</w:t>
-      </w:r>
-      <w:r>
-        <w:rPr>
-          <w:lang w:val="zh_TW" w:bidi="zh_TW"/>
-        </w:rPr>
-        <w:t xml:space="preserve"> (Chinese (Traditional)) is based on</w:t>
-      </w:r>
-      <w:r>
-        <w:rPr>
-          <w:lang w:val="zh_TW" w:bidi="zh_TW"/>
-        </w:rPr>
-        <w:t xml:space="preserve">: </w:t>
+          <w:lang w:val="zh_TW" w:bidi="zh_TW"/>
+        </w:rPr>
+        <w:t xml:space="preserve">This work is an adaptation of </w:t>
       </w:r>
       <w:r>
         <w:rPr>
@@ -79,48 +65,19 @@
         <w:rPr>
           <w:lang w:val="zh_TW" w:bidi="zh_TW"/>
         </w:rPr>
-        <w:t xml:space="preserve">, </w:t>
-      </w:r>
-      <w:hyperlink r:id="rId13">
-        <w:r>
-          <w:rPr>
-            <w:lang w:val="zh_TW" w:bidi="zh_TW"/>
-          </w:rPr>
-          <w:rPr>
-            <w:color w:val="0000EE"/>
-            <w:u w:val="single"/>
-          </w:rPr>
-          <w:t>Tyndale House Publishers</w:t>
-        </w:r>
-      </w:hyperlink>
-      <w:r>
-        <w:rPr>
-          <w:lang w:val="zh_TW" w:bidi="zh_TW"/>
-        </w:rPr>
-        <w:t xml:space="preserve">, 2019, which is licensed under a </w:t>
-      </w:r>
-      <w:hyperlink r:id="rId14">
-        <w:r>
-          <w:rPr>
-            <w:lang w:val="zh_TW" w:bidi="zh_TW"/>
-          </w:rPr>
-          <w:rPr>
-            <w:color w:val="0000EE"/>
-            <w:u w:val="single"/>
-          </w:rPr>
-          <w:t>CC BY-SA 4.0 license</w:t>
-        </w:r>
-      </w:hyperlink>
-      <w:r>
-        <w:rPr>
-          <w:lang w:val="zh_TW" w:bidi="zh_TW"/>
-        </w:rPr>
-        <w:t>.</w:t>
-      </w:r>
-      <w:r>
-        <w:rPr>
-          <w:lang w:val="zh_TW" w:bidi="zh_TW"/>
-        </w:rPr>
+        <w:t xml:space="preserve"> © 2023 Tyndale House Publishers, licensed under the CC BY-SA 4.0 license. The adaptation, </w:t>
+      </w:r>
+      <w:r>
+        <w:rPr>
+          <w:lang w:val="zh_TW" w:bidi="zh_TW"/>
+        </w:rPr>
+        <w:t>Aquifer Open Study Notes</w:t>
+      </w:r>
+      <w:r>
+        <w:rPr>
+          <w:lang w:val="zh_TW" w:bidi="zh_TW"/>
+        </w:rPr>
+        <w:t>, was created by Mission Mutual and is also licensed under CC BY-SA 4.0.</w:t>
       </w:r>
     </w:p>
     <w:p>
@@ -134,7 +91,7 @@
         <w:rPr>
           <w:lang w:val="zh_TW" w:bidi="zh_TW"/>
         </w:rPr>
-        <w:t>This PDF version is provided under the same license.</w:t>
+        <w:t>This resource has been adapted into multiple languages, including English, Tok Pisin, Arabic (عربي), French (Français), Hindi (हिंदी), Indonesian (Bahasa Indonesia), Portuguese (Português), Russian (Русский), Spanish (Español), Swahili (Kiswahili), and Simplified Chinese (简体中文).</w:t>
       </w:r>
       <w:r>
         <w:rPr>
@@ -335,7 +292,7 @@
         </w:rPr>
         <w:t>約翰最渴望的是跟隨他的人相信耶穌基督是神的兒子（</w:t>
       </w:r>
-      <w:hyperlink r:id="rId15">
+      <w:hyperlink r:id="rId13">
         <w:r>
           <w:rPr>
             <w:lang w:val="zh_TW" w:bidi="zh_TW"/>
@@ -353,7 +310,7 @@
         </w:rPr>
         <w:t>）。他知道他們不像他那樣的幸運，見到過許多耶穌的神蹟奇事（</w:t>
       </w:r>
-      <w:hyperlink r:id="rId16">
+      <w:hyperlink r:id="rId14">
         <w:r>
           <w:rPr>
             <w:lang w:val="zh_TW" w:bidi="zh_TW"/>
@@ -371,7 +328,7 @@
         </w:rPr>
         <w:t>）。約翰的權柄和他與耶穌的深厚經歷，在他講述的每個故事中都表露無遺。作為親眼見證耶穌生平的人（</w:t>
       </w:r>
-      <w:hyperlink r:id="rId17">
+      <w:hyperlink r:id="rId15">
         <w:r>
           <w:rPr>
             <w:lang w:val="zh_TW" w:bidi="zh_TW"/>
@@ -389,7 +346,7 @@
         </w:rPr>
         <w:t>），約翰聽過、見過並觸摸過這生命之道（見</w:t>
       </w:r>
-      <w:hyperlink r:id="rId18">
+      <w:hyperlink r:id="rId16">
         <w:r>
           <w:rPr>
             <w:lang w:val="zh_TW" w:bidi="zh_TW"/>
@@ -435,7 +392,7 @@
         </w:rPr>
         <w:t>緊張局勢加劇。隨著小教會在猶太會堂旁建立，更多的猶太人歸信基督教。對基督徒的反對聲浪是不可避免的。但約翰在可怕的逼迫和衝突中支持教會。當新生教會與有聲望的猶太會堂社區的鬥爭似乎要壓倒他們時，約翰勇敢地見證了耶穌基督的事工。當假教師後來給教會帶來內部爭議和衝突時，約翰再次給教會群體帶來了力量。他寫信去教會鼓勵並且勸勉（見</w:t>
       </w:r>
-      <w:hyperlink r:id="rId19">
+      <w:hyperlink r:id="rId17">
         <w:r>
           <w:rPr>
             <w:lang w:val="zh_TW" w:bidi="zh_TW"/>
@@ -453,7 +410,7 @@
         </w:rPr>
         <w:t>、</w:t>
       </w:r>
-      <w:hyperlink r:id="rId20">
+      <w:hyperlink r:id="rId18">
         <w:r>
           <w:rPr>
             <w:lang w:val="zh_TW" w:bidi="zh_TW"/>
@@ -471,7 +428,7 @@
         </w:rPr>
         <w:t>、</w:t>
       </w:r>
-      <w:hyperlink r:id="rId21">
+      <w:hyperlink r:id="rId19">
         <w:r>
           <w:rPr>
             <w:lang w:val="zh_TW" w:bidi="zh_TW"/>
@@ -528,7 +485,7 @@
         </w:rPr>
         <w:t>約翰將他的福音書分為兩個主要部分，分別是</w:t>
       </w:r>
-      <w:hyperlink r:id="rId22">
+      <w:hyperlink r:id="rId20">
         <w:r>
           <w:rPr>
             <w:lang w:val="zh_TW" w:bidi="zh_TW"/>
@@ -546,7 +503,7 @@
         </w:rPr>
         <w:t>和</w:t>
       </w:r>
-      <w:hyperlink r:id="rId23">
+      <w:hyperlink r:id="rId21">
         <w:r>
           <w:rPr>
             <w:lang w:val="zh_TW" w:bidi="zh_TW"/>
@@ -578,7 +535,7 @@
         </w:rPr>
         <w:t>第1–12章。福音書序言（</w:t>
       </w:r>
-      <w:hyperlink r:id="rId24">
+      <w:hyperlink r:id="rId22">
         <w:r>
           <w:rPr>
             <w:lang w:val="zh_TW" w:bidi="zh_TW"/>
@@ -596,7 +553,7 @@
         </w:rPr>
         <w:t>）巧妙地總結了神的道進入世界。耶穌受洗並呼召祂最早的跟從者（</w:t>
       </w:r>
-      <w:hyperlink r:id="rId25">
+      <w:hyperlink r:id="rId23">
         <w:r>
           <w:rPr>
             <w:lang w:val="zh_TW" w:bidi="zh_TW"/>
@@ -614,7 +571,7 @@
         </w:rPr>
         <w:t>）。然後，一系列顯著的事件（</w:t>
       </w:r>
-      <w:hyperlink r:id="rId26">
+      <w:hyperlink r:id="rId24">
         <w:r>
           <w:rPr>
             <w:lang w:val="zh_TW" w:bidi="zh_TW"/>
@@ -646,7 +603,7 @@
         </w:rPr>
         <w:t>在接下來的部分（</w:t>
       </w:r>
-      <w:hyperlink r:id="rId27">
+      <w:hyperlink r:id="rId25">
         <w:r>
           <w:rPr>
             <w:lang w:val="zh_TW" w:bidi="zh_TW"/>
@@ -678,7 +635,7 @@
         </w:rPr>
         <w:t>然後耶穌開始預備祂的受死與復活。約翰描述了耶穌來到伯大尼，這是一個在耶路撒冷東邊的小鎮（</w:t>
       </w:r>
-      <w:hyperlink r:id="rId28">
+      <w:hyperlink r:id="rId26">
         <w:r>
           <w:rPr>
             <w:lang w:val="zh_TW" w:bidi="zh_TW"/>
@@ -696,7 +653,7 @@
         </w:rPr>
         <w:t>）。祂的朋友拉撒路死了，耶穌使他復活。在這個非凡的事件之後，耶穌向世界發出了最後的公開呼籲，要人們信祂和祂的使命（</w:t>
       </w:r>
-      <w:hyperlink r:id="rId29">
+      <w:hyperlink r:id="rId27">
         <w:r>
           <w:rPr>
             <w:lang w:val="zh_TW" w:bidi="zh_TW"/>
@@ -728,7 +685,7 @@
         </w:rPr>
         <w:t>第13–21章。約翰轉向耶穌的受死與復活，他提醒讀者十字架不是絕望的記號，而是榮耀的景象。耶穌正回到父那裡，祂需要為祂的門徒預備祂的離去。在最後的逾越節晚餐上，耶穌向祂的門徒透露了祂心中最深處的事（</w:t>
       </w:r>
-      <w:hyperlink r:id="rId30">
+      <w:hyperlink r:id="rId28">
         <w:r>
           <w:rPr>
             <w:lang w:val="zh_TW" w:bidi="zh_TW"/>
@@ -760,7 +717,7 @@
         </w:rPr>
         <w:t>在這次逾越節晚餐之後，耶穌帶領跟隨祂的人穿過城市東邊的一個山谷，來到一個名叫客西馬尼的橄欖園（</w:t>
       </w:r>
-      <w:hyperlink r:id="rId31">
+      <w:hyperlink r:id="rId29">
         <w:r>
           <w:rPr>
             <w:lang w:val="zh_TW" w:bidi="zh_TW"/>
@@ -778,7 +735,7 @@
         </w:rPr>
         <w:t>）。猶大同意出賣耶穌，不久便帶著一大隊羅馬士兵和聖殿守衛出現了。耶穌被抓以後，祂站在猶太公會面前接受審訊，先是亞那，然後是現任大祭司該亞法。到了早晨，猶太領袖把耶穌帶到羅馬巡撫本丟·彼拉多面前，彼拉多問了一些探究耶穌身分的問題。彼拉多在猶太領袖的慫恿下，決定將耶穌釘十字架（</w:t>
       </w:r>
-      <w:hyperlink r:id="rId32">
+      <w:hyperlink r:id="rId30">
         <w:r>
           <w:rPr>
             <w:lang w:val="zh_TW" w:bidi="zh_TW"/>
@@ -810,7 +767,7 @@
         </w:rPr>
         <w:t>約翰福音的高潮是耶穌從死裡復活（</w:t>
       </w:r>
-      <w:hyperlink r:id="rId33">
+      <w:hyperlink r:id="rId31">
         <w:r>
           <w:rPr>
             <w:lang w:val="zh_TW" w:bidi="zh_TW"/>
@@ -828,7 +785,7 @@
         </w:rPr>
         <w:t>）。這個事件是一系列戲劇性敘述的開始，耶穌向跟從祂的人顯現並鼓勵他們。祂賜給他們聖靈，並差派他們代表祂向世界傳揚使命。然後，耶穌吩咐祂的門徒們繼續前行（</w:t>
       </w:r>
-      <w:hyperlink r:id="rId34">
+      <w:hyperlink r:id="rId32">
         <w:r>
           <w:rPr>
             <w:lang w:val="zh_TW" w:bidi="zh_TW"/>
@@ -846,7 +803,7 @@
         </w:rPr>
         <w:t>）。祂叫他們記住祂的能力（</w:t>
       </w:r>
-      <w:hyperlink r:id="rId35">
+      <w:hyperlink r:id="rId33">
         <w:r>
           <w:rPr>
             <w:lang w:val="zh_TW" w:bidi="zh_TW"/>
@@ -864,7 +821,7 @@
         </w:rPr>
         <w:t>）；祂重新建造曾否認祂的彼得（</w:t>
       </w:r>
-      <w:hyperlink r:id="rId36">
+      <w:hyperlink r:id="rId34">
         <w:r>
           <w:rPr>
             <w:lang w:val="zh_TW" w:bidi="zh_TW"/>
@@ -882,7 +839,7 @@
         </w:rPr>
         <w:t>）；祂還指示彼得在祂的使命中跟從祂（</w:t>
       </w:r>
-      <w:hyperlink r:id="rId37">
+      <w:hyperlink r:id="rId35">
         <w:r>
           <w:rPr>
             <w:lang w:val="zh_TW" w:bidi="zh_TW"/>
@@ -925,7 +882,7 @@
         </w:rPr>
         <w:t>和其它福音書一樣，約翰福音沒有明確證據顯示其作者是誰，儘管「所愛的門徒」這個神秘人物是一個明確的線索（見</w:t>
       </w:r>
-      <w:hyperlink r:id="rId38">
+      <w:hyperlink r:id="rId36">
         <w:r>
           <w:rPr>
             <w:lang w:val="zh_TW" w:bidi="zh_TW"/>
@@ -943,7 +900,7 @@
         </w:rPr>
         <w:t>，</w:t>
       </w:r>
-      <w:hyperlink r:id="rId39">
+      <w:hyperlink r:id="rId37">
         <w:r>
           <w:rPr>
             <w:lang w:val="zh_TW" w:bidi="zh_TW"/>
@@ -961,7 +918,7 @@
         </w:rPr>
         <w:t>，</w:t>
       </w:r>
-      <w:hyperlink r:id="rId40">
+      <w:hyperlink r:id="rId38">
         <w:r>
           <w:rPr>
             <w:lang w:val="zh_TW" w:bidi="zh_TW"/>
@@ -979,7 +936,7 @@
         </w:rPr>
         <w:t>，</w:t>
       </w:r>
-      <w:hyperlink r:id="rId41">
+      <w:hyperlink r:id="rId39">
         <w:r>
           <w:rPr>
             <w:lang w:val="zh_TW" w:bidi="zh_TW"/>
@@ -997,7 +954,7 @@
         </w:rPr>
         <w:t>、</w:t>
       </w:r>
-      <w:hyperlink r:id="rId42">
+      <w:hyperlink r:id="rId40">
         <w:r>
           <w:rPr>
             <w:lang w:val="zh_TW" w:bidi="zh_TW"/>
@@ -1015,7 +972,7 @@
         </w:rPr>
         <w:t>）。約翰福音必然與這個人有關，因為他被認定是這部耶穌生平記錄的證據來源（</w:t>
       </w:r>
-      <w:hyperlink r:id="rId17">
+      <w:hyperlink r:id="rId15">
         <w:r>
           <w:rPr>
             <w:lang w:val="zh_TW" w:bidi="zh_TW"/>
@@ -1033,7 +990,7 @@
         </w:rPr>
         <w:t>，</w:t>
       </w:r>
-      <w:hyperlink r:id="rId42">
+      <w:hyperlink r:id="rId40">
         <w:r>
           <w:rPr>
             <w:lang w:val="zh_TW" w:bidi="zh_TW"/>
@@ -1078,7 +1035,7 @@
         </w:rPr>
         <w:t>3.23）。約翰是十二使徒之一，並且與雅各（他的兄弟）和彼得一起，是耶穌身邊核心圈子的一部分（見，例如，</w:t>
       </w:r>
-      <w:hyperlink r:id="rId43">
+      <w:hyperlink r:id="rId41">
         <w:r>
           <w:rPr>
             <w:lang w:val="zh_TW" w:bidi="zh_TW"/>
@@ -1096,7 +1053,7 @@
         </w:rPr>
         <w:t>；</w:t>
       </w:r>
-      <w:hyperlink r:id="rId44">
+      <w:hyperlink r:id="rId42">
         <w:r>
           <w:rPr>
             <w:lang w:val="zh_TW" w:bidi="zh_TW"/>
@@ -1114,7 +1071,7 @@
         </w:rPr>
         <w:t>，</w:t>
       </w:r>
-      <w:hyperlink r:id="rId45">
+      <w:hyperlink r:id="rId43">
         <w:r>
           <w:rPr>
             <w:lang w:val="zh_TW" w:bidi="zh_TW"/>
@@ -1184,7 +1141,7 @@
         </w:rPr>
         <w:t>是希伯來文，意思是「老師」（</w:t>
       </w:r>
-      <w:hyperlink r:id="rId46">
+      <w:hyperlink r:id="rId44">
         <w:r>
           <w:rPr>
             <w:lang w:val="zh_TW" w:bidi="zh_TW"/>
@@ -1202,7 +1159,7 @@
         </w:rPr>
         <w:t>），並給出了加利利海的另一個名稱（</w:t>
       </w:r>
-      <w:hyperlink r:id="rId47">
+      <w:hyperlink r:id="rId45">
         <w:r>
           <w:rPr>
             <w:lang w:val="zh_TW" w:bidi="zh_TW"/>
@@ -1220,7 +1177,7 @@
         </w:rPr>
         <w:t>）。同時，約翰又假設他的讀者熟悉猶太傳統、觀念和節日。他們可能也熟悉馬可福音中呈現的基本故事。例如，約翰提到施洗約翰的監禁（</w:t>
       </w:r>
-      <w:hyperlink r:id="rId48">
+      <w:hyperlink r:id="rId46">
         <w:r>
           <w:rPr>
             <w:lang w:val="zh_TW" w:bidi="zh_TW"/>
@@ -1263,7 +1220,7 @@
         </w:rPr>
         <w:t>啟示與救贖。 「光照在黑暗裡，黑暗卻不接受光」(</w:t>
       </w:r>
-      <w:hyperlink r:id="rId49">
+      <w:hyperlink r:id="rId47">
         <w:r>
           <w:rPr>
             <w:lang w:val="zh_TW" w:bidi="zh_TW"/>
@@ -1281,7 +1238,7 @@
         </w:rPr>
         <w:t>)。神的光已經居住在世上：基督顯明了父（</w:t>
       </w:r>
-      <w:hyperlink r:id="rId50">
+      <w:hyperlink r:id="rId48">
         <w:r>
           <w:rPr>
             <w:lang w:val="zh_TW" w:bidi="zh_TW"/>
@@ -1299,7 +1256,7 @@
         </w:rPr>
         <w:t>）。在基督裡，我們看見了神在人身上的榮耀。即使耶穌被迫害、審判和釘十字架，這光也無法被熄滅。耶穌顯明神的目的是為了救贖人：「生命在祂裡頭，這生命就是人的光」（</w:t>
       </w:r>
-      <w:hyperlink r:id="rId51">
+      <w:hyperlink r:id="rId49">
         <w:r>
           <w:rPr>
             <w:lang w:val="zh_TW" w:bidi="zh_TW"/>
@@ -1331,7 +1288,7 @@
         </w:rPr>
         <w:t>敬拜與聖靈。 敬拜必須「在聖靈和真理中（用心靈和誠實）」進行（</w:t>
       </w:r>
-      <w:hyperlink r:id="rId52">
+      <w:hyperlink r:id="rId50">
         <w:r>
           <w:rPr>
             <w:lang w:val="zh_TW" w:bidi="zh_TW"/>
@@ -1349,7 +1306,7 @@
         </w:rPr>
         <w:t>），由神的靈來激勵和啟示。尼哥德慕必須「從水和聖靈」重生才能進入神的國（</w:t>
       </w:r>
-      <w:hyperlink r:id="rId53">
+      <w:hyperlink r:id="rId51">
         <w:r>
           <w:rPr>
             <w:lang w:val="zh_TW" w:bidi="zh_TW"/>
@@ -1367,7 +1324,7 @@
         </w:rPr>
         <w:t>）。在加利利，耶穌餵飽五千人後，告訴眾人祂將要犧牲的身體就是生命的糧。祂指示他們吃喝祂的身體和血，象徵著主餐（</w:t>
       </w:r>
-      <w:hyperlink r:id="rId54">
+      <w:hyperlink r:id="rId52">
         <w:r>
           <w:rPr>
             <w:lang w:val="zh_TW" w:bidi="zh_TW"/>
@@ -1385,7 +1342,7 @@
         </w:rPr>
         <w:t>）。然而，若敬拜只專注於個別元素而沒有神的靈同在，那就毫無價值（見</w:t>
       </w:r>
-      <w:hyperlink r:id="rId55">
+      <w:hyperlink r:id="rId53">
         <w:r>
           <w:rPr>
             <w:lang w:val="zh_TW" w:bidi="zh_TW"/>
@@ -1417,7 +1374,7 @@
         </w:rPr>
         <w:t>耶穌基督。 約翰記錄了耶穌對其本性、來源和與父的關係的描述。耶穌肯定了祂與父的合一（</w:t>
       </w:r>
-      <w:hyperlink r:id="rId56">
+      <w:hyperlink r:id="rId54">
         <w:r>
           <w:rPr>
             <w:lang w:val="zh_TW" w:bidi="zh_TW"/>
@@ -1435,7 +1392,7 @@
         </w:rPr>
         <w:t>，</w:t>
       </w:r>
-      <w:hyperlink r:id="rId57">
+      <w:hyperlink r:id="rId55">
         <w:r>
           <w:rPr>
             <w:lang w:val="zh_TW" w:bidi="zh_TW"/>
@@ -1453,7 +1410,7 @@
         </w:rPr>
         <w:t>），他們一致的目的（</w:t>
       </w:r>
-      <w:hyperlink r:id="rId58">
+      <w:hyperlink r:id="rId56">
         <w:r>
           <w:rPr>
             <w:lang w:val="zh_TW" w:bidi="zh_TW"/>
@@ -1471,7 +1428,7 @@
         </w:rPr>
         <w:t>，</w:t>
       </w:r>
-      <w:hyperlink r:id="rId59">
+      <w:hyperlink r:id="rId57">
         <w:r>
           <w:rPr>
             <w:lang w:val="zh_TW" w:bidi="zh_TW"/>
@@ -1489,7 +1446,7 @@
         </w:rPr>
         <w:t>），以及他們位格的獨特性（</w:t>
       </w:r>
-      <w:hyperlink r:id="rId60">
+      <w:hyperlink r:id="rId58">
         <w:r>
           <w:rPr>
             <w:lang w:val="zh_TW" w:bidi="zh_TW"/>
@@ -1507,7 +1464,7 @@
         </w:rPr>
         <w:t>，</w:t>
       </w:r>
-      <w:hyperlink r:id="rId61">
+      <w:hyperlink r:id="rId59">
         <w:r>
           <w:rPr>
             <w:lang w:val="zh_TW" w:bidi="zh_TW"/>
@@ -1525,7 +1482,7 @@
         </w:rPr>
         <w:t>）。耶穌甚至使用了神在舊約中對自己的稱呼——「我是（I am）」，從而肯定了祂自己的神性（見</w:t>
       </w:r>
-      <w:hyperlink r:id="rId62">
+      <w:hyperlink r:id="rId60">
         <w:r>
           <w:rPr>
             <w:lang w:val="zh_TW" w:bidi="zh_TW"/>
@@ -1543,7 +1500,7 @@
         </w:rPr>
         <w:t>，</w:t>
       </w:r>
-      <w:hyperlink r:id="rId63">
+      <w:hyperlink r:id="rId61">
         <w:r>
           <w:rPr>
             <w:lang w:val="zh_TW" w:bidi="zh_TW"/>
@@ -1561,7 +1518,7 @@
         </w:rPr>
         <w:t>；</w:t>
       </w:r>
-      <w:hyperlink r:id="rId64">
+      <w:hyperlink r:id="rId62">
         <w:r>
           <w:rPr>
             <w:lang w:val="zh_TW" w:bidi="zh_TW"/>
@@ -1593,7 +1550,7 @@
         </w:rPr>
         <w:t>聖靈。 約翰福音強調聖靈的工作是耶穌人類經歷的核心特徵（</w:t>
       </w:r>
-      <w:hyperlink r:id="rId65">
+      <w:hyperlink r:id="rId63">
         <w:r>
           <w:rPr>
             <w:lang w:val="zh_TW" w:bidi="zh_TW"/>
@@ -1611,7 +1568,7 @@
         </w:rPr>
         <w:t>、</w:t>
       </w:r>
-      <w:hyperlink r:id="rId66">
+      <w:hyperlink r:id="rId64">
         <w:r>
           <w:rPr>
             <w:lang w:val="zh_TW" w:bidi="zh_TW"/>
@@ -1629,7 +1586,7 @@
         </w:rPr>
         <w:t>）以及我們生命中的核心特徵（</w:t>
       </w:r>
-      <w:hyperlink r:id="rId67">
+      <w:hyperlink r:id="rId65">
         <w:r>
           <w:rPr>
             <w:lang w:val="zh_TW" w:bidi="zh_TW"/>
@@ -1647,7 +1604,7 @@
         </w:rPr>
         <w:t>、</w:t>
       </w:r>
-      <w:hyperlink r:id="rId68">
+      <w:hyperlink r:id="rId66">
         <w:r>
           <w:rPr>
             <w:lang w:val="zh_TW" w:bidi="zh_TW"/>
@@ -1665,7 +1622,7 @@
         </w:rPr>
         <w:t>、</w:t>
       </w:r>
-      <w:hyperlink r:id="rId69">
+      <w:hyperlink r:id="rId67">
         <w:r>
           <w:rPr>
             <w:lang w:val="zh_TW" w:bidi="zh_TW"/>
@@ -1697,7 +1654,7 @@
         </w:rPr>
         <w:t>教會的使命。 神差遣耶穌到世上（</w:t>
       </w:r>
-      <w:hyperlink r:id="rId70">
+      <w:hyperlink r:id="rId68">
         <w:r>
           <w:rPr>
             <w:lang w:val="zh_TW" w:bidi="zh_TW"/>
@@ -1715,7 +1672,7 @@
         </w:rPr>
         <w:t>）宣揚祂的榮耀並見證救贖的好消息。祂離開後，聖子藉著聖靈（</w:t>
       </w:r>
-      <w:hyperlink r:id="rId71">
+      <w:hyperlink r:id="rId69">
         <w:r>
           <w:rPr>
             <w:lang w:val="zh_TW" w:bidi="zh_TW"/>
@@ -1733,7 +1690,7 @@
         </w:rPr>
         <w:t>）繼續這一使命，而聖靈則充滿教會並賜能力給信徒，以完成耶穌在世上的使命（</w:t>
       </w:r>
-      <w:hyperlink r:id="rId72">
+      <w:hyperlink r:id="rId70">
         <w:r>
           <w:rPr>
             <w:lang w:val="zh_TW" w:bidi="zh_TW"/>
@@ -1751,7 +1708,7 @@
         </w:rPr>
         <w:t>；</w:t>
       </w:r>
-      <w:hyperlink r:id="rId73">
+      <w:hyperlink r:id="rId71">
         <w:r>
           <w:rPr>
             <w:lang w:val="zh_TW" w:bidi="zh_TW"/>
@@ -1769,7 +1726,7 @@
         </w:rPr>
         <w:t>；</w:t>
       </w:r>
-      <w:hyperlink r:id="rId74">
+      <w:hyperlink r:id="rId72">
         <w:r>
           <w:rPr>
             <w:lang w:val="zh_TW" w:bidi="zh_TW"/>
@@ -1801,7 +1758,7 @@
         </w:rPr>
         <w:t>末世。早期基督徒期待基督的再來，約翰肯定了這種期待。然而，在此期間，信徒可以在聖靈中體驗其所渴望的耶穌的同在。耶穌宣告了聖靈的來臨，這回應了祂自己再來的話語（見</w:t>
       </w:r>
-      <w:hyperlink r:id="rId75">
+      <w:hyperlink r:id="rId73">
         <w:r>
           <w:rPr>
             <w:lang w:val="zh_TW" w:bidi="zh_TW"/>

--- a/zht/docx/43.content.docx
+++ b/zht/docx/43.content.docx
@@ -150,26 +150,6 @@
           <w:lang w:val="zh_TW" w:bidi="zh_TW"/>
         </w:rPr>
         <w:t>JHN</w:t>
-      </w:r>
-      <w:r>
-        <w:rPr>
-          <w:lang w:val="zh_TW" w:bidi="zh_TW"/>
-        </w:rPr>
-      </w:r>
-    </w:p>
-    <w:p>
-      <w:pPr/>
-      <w:r>
-        <w:rPr>
-          <w:lang w:val="zh_TW" w:bidi="zh_TW"/>
-        </w:rPr>
-      </w:r>
-      <w:r>
-        <w:rPr>
-          <w:i/>
-          <w:lang w:val="zh_TW" w:bidi="zh_TW"/>
-        </w:rPr>
-        <w:t>約翰福音</w:t>
       </w:r>
       <w:r>
         <w:rPr>
